--- a/刷题笔记.docx
+++ b/刷题笔记.docx
@@ -3,11 +3,6 @@
 <w:document xmlns:wpc="http://schemas.microsoft.com/office/word/2010/wordprocessingCanvas" xmlns:cx="http://schemas.microsoft.com/office/drawing/2014/chartex" xmlns:cx1="http://schemas.microsoft.com/office/drawing/2015/9/8/chartex" xmlns:cx2="http://schemas.microsoft.com/office/drawing/2015/10/21/chartex" xmlns:cx3="http://schemas.microsoft.com/office/drawing/2016/5/9/chartex" xmlns:cx4="http://schemas.microsoft.com/office/drawing/2016/5/10/chartex" xmlns:cx5="http://schemas.microsoft.com/office/drawing/2016/5/11/chartex" xmlns:cx6="http://schemas.microsoft.com/office/drawing/2016/5/12/chartex" xmlns:cx7="http://schemas.microsoft.com/office/drawing/2016/5/13/chartex" xmlns:cx8="http://schemas.microsoft.com/office/drawing/2016/5/14/chartex" xmlns:mc="http://schemas.openxmlformats.org/markup-compatibility/2006" xmlns:aink="http://schemas.microsoft.com/office/drawing/2016/ink" xmlns:am3d="http://schemas.microsoft.com/office/drawing/2017/model3d" xmlns:o="urn:schemas-microsoft-com:office:office" xmlns:r="http://schemas.openxmlformats.org/officeDocument/2006/relationships" xmlns:m="http://schemas.openxmlformats.org/officeDocument/2006/math" xmlns:v="urn:schemas-microsoft-com:vml" xmlns:wp14="http://schemas.microsoft.com/office/word/2010/wordprocessingDrawing" xmlns:wp="http://schemas.openxmlformats.org/drawingml/2006/wordprocessingDrawing" xmlns:w10="urn:schemas-microsoft-com:office:word" xmlns:w="http://schemas.openxmlformats.org/wordprocessingml/2006/main" xmlns:w14="http://schemas.microsoft.com/office/word/2010/wordml" xmlns:w15="http://schemas.microsoft.com/office/word/2012/wordml" xmlns:w16cid="http://schemas.microsoft.com/office/word/2016/wordml/cid" xmlns:w16se="http://schemas.microsoft.com/office/word/2015/wordml/symex" xmlns:wpg="http://schemas.microsoft.com/office/word/2010/wordprocessingGroup" xmlns:wpi="http://schemas.microsoft.com/office/word/2010/wordprocessingInk" xmlns:wne="http://schemas.microsoft.com/office/word/2006/wordml" xmlns:wps="http://schemas.microsoft.com/office/word/2010/wordprocessingShape" mc:Ignorable="w14 w15 w16se w16cid wp14">
   <w:body>
     <w:p>
-      <w:pPr>
-        <w:rPr>
-          <w:rFonts w:hint="eastAsia"/>
-        </w:rPr>
-      </w:pPr>
       <w:r>
         <w:rPr>
           <w:rFonts w:hint="eastAsia"/>
@@ -41,21 +36,7 @@
         <w:rPr>
           <w:rFonts w:hint="eastAsia"/>
         </w:rPr>
-        <w:t>二分法一般用于题目中有单调性的情况，比如说</w:t>
-      </w:r>
-      <w:proofErr w:type="gramStart"/>
-      <w:r>
-        <w:rPr>
-          <w:rFonts w:hint="eastAsia"/>
-        </w:rPr>
-        <w:t>最</w:t>
-      </w:r>
-      <w:proofErr w:type="gramEnd"/>
-      <w:r>
-        <w:rPr>
-          <w:rFonts w:hint="eastAsia"/>
-        </w:rPr>
-        <w:t>传统的有序序列中的查找，</w:t>
+        <w:t>二分法一般用于题目中有单调性的情况，比如说最传统的有序序列中的查找，</w:t>
       </w:r>
       <w:r>
         <w:rPr>
@@ -76,12 +57,7 @@
         <w:t>，题目中的单调性也许十分隐蔽，如</w:t>
       </w:r>
       <w:r>
-        <w:t>leet</w:t>
-      </w:r>
-      <w:bookmarkStart w:id="0" w:name="_GoBack"/>
-      <w:bookmarkEnd w:id="0"/>
-      <w:r>
-        <w:t>code 410</w:t>
+        <w:t>leetcode 410</w:t>
       </w:r>
       <w:r>
         <w:rPr>
@@ -97,6 +73,98 @@
       </w:r>
       <w:r>
         <w:t xml:space="preserve"> 363</w:t>
+      </w:r>
+    </w:p>
+    <w:p/>
+    <w:p>
+      <w:pPr>
+        <w:rPr>
+          <w:rFonts w:hint="eastAsia"/>
+        </w:rPr>
+      </w:pPr>
+      <w:r>
+        <w:rPr>
+          <w:rFonts w:hint="eastAsia"/>
+        </w:rPr>
+        <w:t>二叉树:</w:t>
+      </w:r>
+    </w:p>
+    <w:p>
+      <w:r>
+        <w:rPr>
+          <w:rFonts w:hint="eastAsia"/>
+        </w:rPr>
+        <w:t>递归时候可通过参数来存值</w:t>
+      </w:r>
+    </w:p>
+    <w:p>
+      <w:r>
+        <w:rPr>
+          <w:rFonts w:hint="eastAsia"/>
+        </w:rPr>
+        <w:t>LCA</w:t>
+      </w:r>
+      <w:r>
+        <w:t xml:space="preserve"> </w:t>
+      </w:r>
+      <w:r>
+        <w:rPr>
+          <w:rFonts w:hint="eastAsia"/>
+        </w:rPr>
+        <w:t>最近公共祖先</w:t>
+      </w:r>
+    </w:p>
+    <w:p>
+      <w:r>
+        <w:rPr>
+          <w:rFonts w:hint="eastAsia"/>
+        </w:rPr>
+        <w:t>F</w:t>
+      </w:r>
+      <w:r>
+        <w:t>(x) = x</w:t>
+      </w:r>
+      <w:r>
+        <w:rPr>
+          <w:rFonts w:hint="eastAsia"/>
+        </w:rPr>
+        <w:t>结点</w:t>
+      </w:r>
+      <w:r>
+        <w:rPr>
+          <w:rFonts w:hint="eastAsia"/>
+        </w:rPr>
+        <w:t>为根，节点到子树最远的距离</w:t>
+      </w:r>
+    </w:p>
+    <w:p>
+      <w:pPr>
+        <w:rPr>
+          <w:rFonts w:hint="eastAsia"/>
+        </w:rPr>
+      </w:pPr>
+      <w:r>
+        <w:rPr>
+          <w:rFonts w:hint="eastAsia"/>
+        </w:rPr>
+        <w:t>以x为最近公共祖先的最大path</w:t>
+      </w:r>
+      <w:r>
+        <w:t xml:space="preserve">, </w:t>
+      </w:r>
+      <w:r>
+        <w:t xml:space="preserve"> maxdeep</w:t>
+      </w:r>
+      <w:r>
+        <w:t xml:space="preserve">[x-&gt;left] + </w:t>
+      </w:r>
+      <w:r>
+        <w:t>maxdeep</w:t>
+      </w:r>
+      <w:bookmarkStart w:id="0" w:name="_GoBack"/>
+      <w:bookmarkEnd w:id="0"/>
+      <w:r>
+        <w:t>[x-&gt;right]</w:t>
       </w:r>
     </w:p>
     <w:sectPr>
@@ -229,6 +297,7 @@
     <w:lsdException w:name="HTML Sample" w:semiHidden="1" w:unhideWhenUsed="1"/>
     <w:lsdException w:name="HTML Typewriter" w:semiHidden="1" w:unhideWhenUsed="1"/>
     <w:lsdException w:name="HTML Variable" w:semiHidden="1" w:unhideWhenUsed="1"/>
+    <w:lsdException w:name="Normal Table" w:semiHidden="1" w:unhideWhenUsed="1"/>
     <w:lsdException w:name="annotation subject" w:semiHidden="1" w:unhideWhenUsed="1"/>
     <w:lsdException w:name="No List" w:semiHidden="1" w:unhideWhenUsed="1"/>
     <w:lsdException w:name="Outline List 1" w:semiHidden="1" w:unhideWhenUsed="1"/>
@@ -275,8 +344,10 @@
     <w:lsdException w:name="Table Subtle 2" w:semiHidden="1" w:unhideWhenUsed="1"/>
     <w:lsdException w:name="Table Web 1" w:semiHidden="1" w:unhideWhenUsed="1"/>
     <w:lsdException w:name="Table Web 2" w:semiHidden="1" w:unhideWhenUsed="1"/>
+    <w:lsdException w:name="Table Web 3" w:semiHidden="1" w:unhideWhenUsed="1"/>
     <w:lsdException w:name="Balloon Text" w:semiHidden="1" w:unhideWhenUsed="1"/>
     <w:lsdException w:name="Table Grid" w:uiPriority="39"/>
+    <w:lsdException w:name="Table Theme" w:semiHidden="1" w:unhideWhenUsed="1"/>
     <w:lsdException w:name="Placeholder Text" w:semiHidden="1"/>
     <w:lsdException w:name="No Spacing" w:uiPriority="1" w:qFormat="1"/>
     <w:lsdException w:name="Light Shading" w:uiPriority="60"/>

--- a/刷题笔记.docx
+++ b/刷题笔记.docx
@@ -77,6 +77,102 @@
     </w:p>
     <w:p/>
     <w:p>
+      <w:r>
+        <w:rPr>
+          <w:rFonts w:hint="eastAsia"/>
+        </w:rPr>
+        <w:t>二叉树:</w:t>
+      </w:r>
+    </w:p>
+    <w:p>
+      <w:r>
+        <w:rPr>
+          <w:rFonts w:hint="eastAsia"/>
+        </w:rPr>
+        <w:t>递归时候可通过参数来存值</w:t>
+      </w:r>
+    </w:p>
+    <w:p>
+      <w:r>
+        <w:rPr>
+          <w:rFonts w:hint="eastAsia"/>
+        </w:rPr>
+        <w:t>LCA</w:t>
+      </w:r>
+      <w:r>
+        <w:t xml:space="preserve"> </w:t>
+      </w:r>
+      <w:r>
+        <w:rPr>
+          <w:rFonts w:hint="eastAsia"/>
+        </w:rPr>
+        <w:t>最近公共祖先</w:t>
+      </w:r>
+    </w:p>
+    <w:p>
+      <w:r>
+        <w:rPr>
+          <w:rFonts w:hint="eastAsia"/>
+        </w:rPr>
+        <w:t>F</w:t>
+      </w:r>
+      <w:r>
+        <w:t>(x) = x</w:t>
+      </w:r>
+      <w:r>
+        <w:rPr>
+          <w:rFonts w:hint="eastAsia"/>
+        </w:rPr>
+        <w:t>结点</w:t>
+      </w:r>
+      <w:r>
+        <w:rPr>
+          <w:rFonts w:hint="eastAsia"/>
+        </w:rPr>
+        <w:t>为根，节点到子树最远的距离</w:t>
+      </w:r>
+    </w:p>
+    <w:p>
+      <w:r>
+        <w:rPr>
+          <w:rFonts w:hint="eastAsia"/>
+        </w:rPr>
+        <w:t>以x为最近公共祖先的最大path</w:t>
+      </w:r>
+      <w:r>
+        <w:t xml:space="preserve">, </w:t>
+      </w:r>
+      <w:r>
+        <w:t xml:space="preserve"> maxdeep</w:t>
+      </w:r>
+      <w:r>
+        <w:t xml:space="preserve">[x-&gt;left] + </w:t>
+      </w:r>
+      <w:r>
+        <w:t>maxdeep</w:t>
+      </w:r>
+      <w:r>
+        <w:t>[x-&gt;right]</w:t>
+      </w:r>
+    </w:p>
+    <w:p/>
+    <w:p>
+      <w:r>
+        <w:rPr>
+          <w:rFonts w:hint="eastAsia"/>
+        </w:rPr>
+        <w:t>树:</w:t>
+      </w:r>
+    </w:p>
+    <w:p>
+      <w:r>
+        <w:rPr>
+          <w:rFonts w:hint="eastAsia"/>
+        </w:rPr>
+        <w:t>字典树 快速搜索单词</w:t>
+      </w:r>
+    </w:p>
+    <w:p>
       <w:pPr>
         <w:rPr>
           <w:rFonts w:hint="eastAsia"/>
@@ -86,86 +182,17 @@
         <w:rPr>
           <w:rFonts w:hint="eastAsia"/>
         </w:rPr>
-        <w:t>二叉树:</w:t>
-      </w:r>
-    </w:p>
-    <w:p>
-      <w:r>
-        <w:rPr>
-          <w:rFonts w:hint="eastAsia"/>
-        </w:rPr>
-        <w:t>递归时候可通过参数来存值</w:t>
-      </w:r>
-    </w:p>
-    <w:p>
-      <w:r>
-        <w:rPr>
-          <w:rFonts w:hint="eastAsia"/>
-        </w:rPr>
-        <w:t>LCA</w:t>
-      </w:r>
-      <w:r>
-        <w:t xml:space="preserve"> </w:t>
-      </w:r>
-      <w:r>
-        <w:rPr>
-          <w:rFonts w:hint="eastAsia"/>
-        </w:rPr>
-        <w:t>最近公共祖先</w:t>
-      </w:r>
-    </w:p>
-    <w:p>
-      <w:r>
-        <w:rPr>
-          <w:rFonts w:hint="eastAsia"/>
-        </w:rPr>
-        <w:t>F</w:t>
-      </w:r>
-      <w:r>
-        <w:t>(x) = x</w:t>
-      </w:r>
-      <w:r>
-        <w:rPr>
-          <w:rFonts w:hint="eastAsia"/>
-        </w:rPr>
-        <w:t>结点</w:t>
-      </w:r>
-      <w:r>
-        <w:rPr>
-          <w:rFonts w:hint="eastAsia"/>
-        </w:rPr>
-        <w:t>为根，节点到子树最远的距离</w:t>
-      </w:r>
-    </w:p>
-    <w:p>
-      <w:pPr>
-        <w:rPr>
-          <w:rFonts w:hint="eastAsia"/>
-        </w:rPr>
-      </w:pPr>
-      <w:r>
-        <w:rPr>
-          <w:rFonts w:hint="eastAsia"/>
-        </w:rPr>
-        <w:t>以x为最近公共祖先的最大path</w:t>
-      </w:r>
-      <w:r>
-        <w:t xml:space="preserve">, </w:t>
-      </w:r>
-      <w:r>
-        <w:t xml:space="preserve"> maxdeep</w:t>
-      </w:r>
-      <w:r>
-        <w:t xml:space="preserve">[x-&gt;left] + </w:t>
-      </w:r>
-      <w:r>
-        <w:t>maxdeep</w:t>
+        <w:t>线段树</w:t>
       </w:r>
       <w:bookmarkStart w:id="0" w:name="_GoBack"/>
       <w:bookmarkEnd w:id="0"/>
-      <w:r>
-        <w:t>[x-&gt;right]</w:t>
-      </w:r>
+    </w:p>
+    <w:p>
+      <w:pPr>
+        <w:rPr>
+          <w:rFonts w:hint="eastAsia"/>
+        </w:rPr>
+      </w:pPr>
     </w:p>
     <w:sectPr>
       <w:pgSz w:w="11906" w:h="16838"/>

--- a/刷题笔记.docx
+++ b/刷题笔记.docx
@@ -36,7 +36,21 @@
         <w:rPr>
           <w:rFonts w:hint="eastAsia"/>
         </w:rPr>
-        <w:t>二分法一般用于题目中有单调性的情况，比如说最传统的有序序列中的查找，</w:t>
+        <w:t>二分法一般用于题目中有单调性的情况，比如说</w:t>
+      </w:r>
+      <w:proofErr w:type="gramStart"/>
+      <w:r>
+        <w:rPr>
+          <w:rFonts w:hint="eastAsia"/>
+        </w:rPr>
+        <w:t>最</w:t>
+      </w:r>
+      <w:proofErr w:type="gramEnd"/>
+      <w:r>
+        <w:rPr>
+          <w:rFonts w:hint="eastAsia"/>
+        </w:rPr>
+        <w:t>传统的有序序列中的查找，</w:t>
       </w:r>
       <w:r>
         <w:rPr>
@@ -143,14 +157,21 @@
         <w:t xml:space="preserve">, </w:t>
       </w:r>
       <w:r>
-        <w:t xml:space="preserve"> maxdeep</w:t>
-      </w:r>
+        <w:t xml:space="preserve"> </w:t>
+      </w:r>
+      <w:proofErr w:type="spellStart"/>
+      <w:r>
+        <w:t>maxdeep</w:t>
+      </w:r>
+      <w:proofErr w:type="spellEnd"/>
       <w:r>
         <w:t xml:space="preserve">[x-&gt;left] + </w:t>
       </w:r>
+      <w:proofErr w:type="spellStart"/>
       <w:r>
         <w:t>maxdeep</w:t>
       </w:r>
+      <w:proofErr w:type="spellEnd"/>
       <w:r>
         <w:t>[x-&gt;right]</w:t>
       </w:r>
@@ -161,38 +182,418 @@
         <w:rPr>
           <w:rFonts w:hint="eastAsia"/>
         </w:rPr>
+        <w:t xml:space="preserve">有序序列建立平衡二叉树：找中点然后递归建立 </w:t>
+      </w:r>
+      <w:r>
+        <w:t xml:space="preserve">     (</w:t>
+      </w:r>
+      <w:r>
+        <w:rPr>
+          <w:rFonts w:hint="eastAsia"/>
+        </w:rPr>
+        <w:t>构建平衡二叉树:</w:t>
+      </w:r>
+      <w:r>
+        <w:t xml:space="preserve"> </w:t>
+      </w:r>
+      <w:r>
+        <w:rPr>
+          <w:rFonts w:hint="eastAsia"/>
+        </w:rPr>
+        <w:t>先排序再这么建立？</w:t>
+      </w:r>
+      <w:r>
+        <w:t>)</w:t>
+      </w:r>
+    </w:p>
+    <w:p/>
+    <w:p>
+      <w:r>
+        <w:rPr>
+          <w:rFonts w:hint="eastAsia"/>
+        </w:rPr>
         <w:t>树:</w:t>
       </w:r>
     </w:p>
     <w:p>
-      <w:r>
-        <w:rPr>
-          <w:rFonts w:hint="eastAsia"/>
-        </w:rPr>
-        <w:t>字典树 快速搜索单词</w:t>
-      </w:r>
-    </w:p>
-    <w:p>
       <w:pPr>
-        <w:rPr>
-          <w:rFonts w:hint="eastAsia"/>
-        </w:rPr>
+        <w:pStyle w:val="a5"/>
+        <w:numPr>
+          <w:ilvl w:val="0"/>
+          <w:numId w:val="1"/>
+        </w:numPr>
+        <w:ind w:firstLineChars="0"/>
       </w:pPr>
       <w:r>
+        <w:t xml:space="preserve">In computer science, a </w:t>
+      </w:r>
+      <w:proofErr w:type="spellStart"/>
+      <w:r>
+        <w:t>trie</w:t>
+      </w:r>
+      <w:proofErr w:type="spellEnd"/>
+      <w:r>
+        <w:t>, also called digital tree, radix tree or prefix tree, is a kind of search tree—an ordered tree data structure used to store a dynamic set or associative array where the keys are usually strings.</w:t>
+      </w:r>
+      <w:r>
+        <w:t xml:space="preserve"> </w:t>
+      </w:r>
+      <w:r>
+        <w:rPr>
+          <w:rFonts w:hint="eastAsia"/>
+        </w:rPr>
+        <w:t>字典树</w:t>
+      </w:r>
+      <w:r>
+        <w:t>(</w:t>
+      </w:r>
+      <w:r>
+        <w:rPr>
+          <w:rFonts w:hint="eastAsia"/>
+        </w:rPr>
+        <w:t>快速搜索单词</w:t>
+      </w:r>
+      <w:r>
+        <w:rPr>
+          <w:rFonts w:hint="eastAsia"/>
+        </w:rPr>
+        <w:t>)</w:t>
+      </w:r>
+      <w:r>
+        <w:rPr>
+          <w:rFonts w:hint="eastAsia"/>
+        </w:rPr>
+        <w:t>：</w:t>
+      </w:r>
+    </w:p>
+    <w:p>
+      <w:pPr>
+        <w:rPr>
+          <w:rFonts w:ascii="微软雅黑" w:eastAsia="微软雅黑" w:hAnsi="微软雅黑"/>
+          <w:color w:val="4D4D4D"/>
+          <w:shd w:val="clear" w:color="auto" w:fill="FFFFFF"/>
+        </w:rPr>
+      </w:pPr>
+      <w:r>
+        <w:rPr>
+          <w:rFonts w:ascii="微软雅黑" w:eastAsia="微软雅黑" w:hAnsi="微软雅黑" w:hint="eastAsia"/>
+          <w:color w:val="4D4D4D"/>
+          <w:shd w:val="clear" w:color="auto" w:fill="FFFFFF"/>
+        </w:rPr>
+        <w:t>前缀树的构造过程，通过不断插入新的字符串来丰富这棵26叉树。</w:t>
+      </w:r>
+      <w:r>
+        <w:rPr>
+          <w:rStyle w:val="a3"/>
+          <w:rFonts w:ascii="微软雅黑" w:eastAsia="微软雅黑" w:hAnsi="微软雅黑" w:hint="eastAsia"/>
+          <w:color w:val="4D4D4D"/>
+          <w:shd w:val="clear" w:color="auto" w:fill="FFFFFF"/>
+        </w:rPr>
+        <w:t>强调注意这里是26叉树</w:t>
+      </w:r>
+      <w:r>
+        <w:rPr>
+          <w:rFonts w:ascii="微软雅黑" w:eastAsia="微软雅黑" w:hAnsi="微软雅黑" w:hint="eastAsia"/>
+          <w:color w:val="4D4D4D"/>
+          <w:shd w:val="clear" w:color="auto" w:fill="FFFFFF"/>
+        </w:rPr>
+        <w:t>，因为每一个英文字符串中下一个字母都只能是a-z中的一种可能。 </w:t>
+      </w:r>
+    </w:p>
+    <w:p>
+      <w:hyperlink r:id="rId5" w:history="1">
+        <w:r>
+          <w:rPr>
+            <w:rStyle w:val="a4"/>
+          </w:rPr>
+          <w:t>https://blog.csdn.net/qq_33297776/article/details/82315859</w:t>
+        </w:r>
+      </w:hyperlink>
+      <w:r>
+        <w:t xml:space="preserve">   </w:t>
+      </w:r>
+      <w:r>
+        <w:rPr>
+          <w:rFonts w:hint="eastAsia"/>
+        </w:rPr>
+        <w:t>leetcode</w:t>
+      </w:r>
+      <w:r>
+        <w:t xml:space="preserve"> 208</w:t>
+      </w:r>
+    </w:p>
+    <w:p>
+      <w:r>
+        <w:rPr>
+          <w:rFonts w:hint="eastAsia"/>
+        </w:rPr>
+        <w:t>前缀树和后缀树:</w:t>
+      </w:r>
+      <w:r>
+        <w:t xml:space="preserve"> </w:t>
+      </w:r>
+      <w:hyperlink r:id="rId6" w:history="1">
+        <w:r>
+          <w:rPr>
+            <w:rStyle w:val="a4"/>
+          </w:rPr>
+          <w:t>https://blog.csdn.net/u013949069/article/details/78056102</w:t>
+        </w:r>
+      </w:hyperlink>
+    </w:p>
+    <w:p/>
+    <w:p>
+      <w:pPr>
+        <w:pStyle w:val="a5"/>
+        <w:numPr>
+          <w:ilvl w:val="0"/>
+          <w:numId w:val="1"/>
+        </w:numPr>
+        <w:ind w:firstLineChars="0"/>
+      </w:pPr>
+      <w:r>
         <w:rPr>
           <w:rFonts w:hint="eastAsia"/>
         </w:rPr>
         <w:t>线段树</w:t>
       </w:r>
+      <w:r>
+        <w:rPr>
+          <w:rFonts w:hint="eastAsia"/>
+        </w:rPr>
+        <w:t>:</w:t>
+      </w:r>
+    </w:p>
+    <w:p>
+      <w:r>
+        <w:rPr>
+          <w:rFonts w:hint="eastAsia"/>
+        </w:rPr>
+        <w:t>一维坐标上有若干条线段，起点</w:t>
+      </w:r>
+      <w:proofErr w:type="spellStart"/>
+      <w:r>
+        <w:rPr>
+          <w:rFonts w:hint="eastAsia"/>
+        </w:rPr>
+        <w:t>st</w:t>
+      </w:r>
+      <w:proofErr w:type="spellEnd"/>
+      <w:r>
+        <w:rPr>
+          <w:rFonts w:hint="eastAsia"/>
+        </w:rPr>
+        <w:t>，终点ed，</w:t>
+      </w:r>
+      <w:r>
+        <w:t>0</w:t>
+      </w:r>
+      <w:r>
+        <w:rPr>
+          <w:rFonts w:hint="eastAsia"/>
+        </w:rPr>
+        <w:t>&lt;</w:t>
+      </w:r>
+      <w:r>
+        <w:t>=</w:t>
+      </w:r>
+      <w:proofErr w:type="spellStart"/>
+      <w:r>
+        <w:t>st</w:t>
+      </w:r>
+      <w:proofErr w:type="spellEnd"/>
+      <w:r>
+        <w:t>&lt;ed&lt;=</w:t>
+      </w:r>
+      <w:proofErr w:type="spellStart"/>
+      <w:r>
+        <w:t>maxint</w:t>
+      </w:r>
+      <w:proofErr w:type="spellEnd"/>
+    </w:p>
+    <w:p>
+      <w:r>
+        <w:rPr>
+          <w:rFonts w:hint="eastAsia"/>
+        </w:rPr>
+        <w:t>问一个点被多少条线段覆盖</w:t>
+      </w:r>
+    </w:p>
+    <w:p>
+      <w:r>
+        <w:rPr>
+          <w:rFonts w:hint="eastAsia"/>
+        </w:rPr>
+        <w:t>操作i</w:t>
+      </w:r>
+      <w:r>
+        <w:t xml:space="preserve">nsert(int </w:t>
+      </w:r>
+      <w:proofErr w:type="spellStart"/>
+      <w:r>
+        <w:t>st</w:t>
+      </w:r>
+      <w:proofErr w:type="spellEnd"/>
+      <w:r>
+        <w:t>, int ed);</w:t>
+      </w:r>
+    </w:p>
+    <w:p>
+      <w:r>
+        <w:rPr>
+          <w:rFonts w:hint="eastAsia"/>
+        </w:rPr>
+        <w:t>查询q</w:t>
+      </w:r>
+      <w:r>
+        <w:t>uery(int x)</w:t>
+      </w:r>
+    </w:p>
+    <w:p>
+      <w:r>
+        <w:rPr>
+          <w:rFonts w:hint="eastAsia"/>
+        </w:rPr>
+        <w:t>多次插入与查询</w:t>
+      </w:r>
+    </w:p>
+    <w:p/>
+    <w:p/>
+    <w:p>
+      <w:r>
+        <w:rPr>
+          <w:rFonts w:hint="eastAsia"/>
+        </w:rPr>
+        <w:t>深度优先搜索：</w:t>
+      </w:r>
+    </w:p>
+    <w:p>
+      <w:r>
+        <w:rPr>
+          <w:rFonts w:hint="eastAsia"/>
+        </w:rPr>
+        <w:t>框架 需要原料和边界</w:t>
+      </w:r>
+      <w:r>
+        <w:rPr>
+          <w:rFonts w:hint="eastAsia"/>
+        </w:rPr>
+        <w:t>(</w:t>
+      </w:r>
+      <w:r>
+        <w:t>index)</w:t>
+      </w:r>
+      <w:r>
+        <w:rPr>
+          <w:rFonts w:hint="eastAsia"/>
+        </w:rPr>
+        <w:t>作为参数</w:t>
+      </w:r>
+      <w:r>
+        <w:t xml:space="preserve">    leetcode 46</w:t>
+      </w:r>
+      <w:r>
+        <w:rPr>
+          <w:rFonts w:hint="eastAsia"/>
+        </w:rPr>
+        <w:t xml:space="preserve"> 77</w:t>
+      </w:r>
+      <w:r>
+        <w:t xml:space="preserve"> </w:t>
+      </w:r>
+      <w:r>
+        <w:rPr>
+          <w:rFonts w:hint="eastAsia"/>
+        </w:rPr>
+        <w:t>39</w:t>
+      </w:r>
+    </w:p>
+    <w:p>
+      <w:r>
+        <w:rPr>
+          <w:rFonts w:hint="eastAsia"/>
+        </w:rPr>
+        <w:t>往往需要确认index代表的含义</w:t>
+      </w:r>
+    </w:p>
+    <w:p/>
+    <w:p>
+      <w:r>
+        <w:rPr>
+          <w:rFonts w:hint="eastAsia"/>
+        </w:rPr>
+        <w:t xml:space="preserve">用二进制来未压缩，for来实现递归的效果 </w:t>
+      </w:r>
+      <w:r>
+        <w:t xml:space="preserve">  leetcode 216</w:t>
+      </w:r>
+    </w:p>
+    <w:p>
+      <w:pPr>
+        <w:rPr>
+          <w:noProof/>
+        </w:rPr>
+      </w:pPr>
+    </w:p>
+    <w:p>
+      <w:r>
+        <w:rPr>
+          <w:noProof/>
+        </w:rPr>
+        <w:lastRenderedPageBreak/>
+        <w:drawing>
+          <wp:inline distT="0" distB="0" distL="0" distR="0" wp14:anchorId="26FE913C" wp14:editId="776C3CC5">
+            <wp:extent cx="5274185" cy="2338124"/>
+            <wp:effectExtent l="0" t="0" r="3175" b="5080"/>
+            <wp:docPr id="1" name="图片 1"/>
+            <wp:cNvGraphicFramePr>
+              <a:graphicFrameLocks xmlns:a="http://schemas.openxmlformats.org/drawingml/2006/main" noChangeAspect="1"/>
+            </wp:cNvGraphicFramePr>
+            <a:graphic xmlns:a="http://schemas.openxmlformats.org/drawingml/2006/main">
+              <a:graphicData uri="http://schemas.openxmlformats.org/drawingml/2006/picture">
+                <pic:pic xmlns:pic="http://schemas.openxmlformats.org/drawingml/2006/picture">
+                  <pic:nvPicPr>
+                    <pic:cNvPr id="1" name=""/>
+                    <pic:cNvPicPr/>
+                  </pic:nvPicPr>
+                  <pic:blipFill rotWithShape="1">
+                    <a:blip r:embed="rId7"/>
+                    <a:srcRect t="20944" b="21968"/>
+                    <a:stretch/>
+                  </pic:blipFill>
+                  <pic:spPr bwMode="auto">
+                    <a:xfrm>
+                      <a:off x="0" y="0"/>
+                      <a:ext cx="5274310" cy="2338180"/>
+                    </a:xfrm>
+                    <a:prstGeom prst="rect">
+                      <a:avLst/>
+                    </a:prstGeom>
+                    <a:ln>
+                      <a:noFill/>
+                    </a:ln>
+                    <a:extLst>
+                      <a:ext uri="{53640926-AAD7-44D8-BBD7-CCE9431645EC}">
+                        <a14:shadowObscured xmlns:a14="http://schemas.microsoft.com/office/drawing/2010/main"/>
+                      </a:ext>
+                    </a:extLst>
+                  </pic:spPr>
+                </pic:pic>
+              </a:graphicData>
+            </a:graphic>
+          </wp:inline>
+        </w:drawing>
+      </w:r>
+    </w:p>
+    <w:p/>
+    <w:p>
+      <w:pPr>
+        <w:rPr>
+          <w:rFonts w:hint="eastAsia"/>
+        </w:rPr>
+      </w:pPr>
       <w:bookmarkStart w:id="0" w:name="_GoBack"/>
       <w:bookmarkEnd w:id="0"/>
-    </w:p>
-    <w:p>
-      <w:pPr>
-        <w:rPr>
-          <w:rFonts w:hint="eastAsia"/>
-        </w:rPr>
-      </w:pPr>
     </w:p>
     <w:sectPr>
       <w:pgSz w:w="11906" w:h="16838"/>
@@ -202,6 +603,103 @@
     </w:sectPr>
   </w:body>
 </w:document>
+</file>
+
+<file path=word/numbering.xml><?xml version="1.0" encoding="utf-8"?>
+<w:numbering xmlns:wpc="http://schemas.microsoft.com/office/word/2010/wordprocessingCanvas" xmlns:cx="http://schemas.microsoft.com/office/drawing/2014/chartex" xmlns:cx1="http://schemas.microsoft.com/office/drawing/2015/9/8/chartex" xmlns:cx2="http://schemas.microsoft.com/office/drawing/2015/10/21/chartex" xmlns:cx3="http://schemas.microsoft.com/office/drawing/2016/5/9/chartex" xmlns:cx4="http://schemas.microsoft.com/office/drawing/2016/5/10/chartex" xmlns:cx5="http://schemas.microsoft.com/office/drawing/2016/5/11/chartex" xmlns:cx6="http://schemas.microsoft.com/office/drawing/2016/5/12/chartex" xmlns:cx7="http://schemas.microsoft.com/office/drawing/2016/5/13/chartex" xmlns:cx8="http://schemas.microsoft.com/office/drawing/2016/5/14/chartex" xmlns:mc="http://schemas.openxmlformats.org/markup-compatibility/2006" xmlns:aink="http://schemas.microsoft.com/office/drawing/2016/ink" xmlns:am3d="http://schemas.microsoft.com/office/drawing/2017/model3d" xmlns:o="urn:schemas-microsoft-com:office:office" xmlns:r="http://schemas.openxmlformats.org/officeDocument/2006/relationships" xmlns:m="http://schemas.openxmlformats.org/officeDocument/2006/math" xmlns:v="urn:schemas-microsoft-com:vml" xmlns:wp14="http://schemas.microsoft.com/office/word/2010/wordprocessingDrawing" xmlns:wp="http://schemas.openxmlformats.org/drawingml/2006/wordprocessingDrawing" xmlns:w10="urn:schemas-microsoft-com:office:word" xmlns:w="http://schemas.openxmlformats.org/wordprocessingml/2006/main" xmlns:w14="http://schemas.microsoft.com/office/word/2010/wordml" xmlns:w15="http://schemas.microsoft.com/office/word/2012/wordml" xmlns:w16cid="http://schemas.microsoft.com/office/word/2016/wordml/cid" xmlns:w16se="http://schemas.microsoft.com/office/word/2015/wordml/symex" xmlns:wpg="http://schemas.microsoft.com/office/word/2010/wordprocessingGroup" xmlns:wpi="http://schemas.microsoft.com/office/word/2010/wordprocessingInk" xmlns:wne="http://schemas.microsoft.com/office/word/2006/wordml" xmlns:wps="http://schemas.microsoft.com/office/word/2010/wordprocessingShape" mc:Ignorable="w14 w15 w16se w16cid wp14">
+  <w:abstractNum w:abstractNumId="0" w15:restartNumberingAfterBreak="0">
+    <w:nsid w:val="599D24B8"/>
+    <w:multiLevelType w:val="hybridMultilevel"/>
+    <w:tmpl w:val="6B5653AA"/>
+    <w:lvl w:ilvl="0" w:tplc="C32ACD9C">
+      <w:start w:val="1"/>
+      <w:numFmt w:val="decimal"/>
+      <w:lvlText w:val="%1."/>
+      <w:lvlJc w:val="left"/>
+      <w:pPr>
+        <w:ind w:left="360" w:hanging="360"/>
+      </w:pPr>
+      <w:rPr>
+        <w:rFonts w:hint="default"/>
+      </w:rPr>
+    </w:lvl>
+    <w:lvl w:ilvl="1" w:tplc="04090019" w:tentative="1">
+      <w:start w:val="1"/>
+      <w:numFmt w:val="lowerLetter"/>
+      <w:lvlText w:val="%2)"/>
+      <w:lvlJc w:val="left"/>
+      <w:pPr>
+        <w:ind w:left="840" w:hanging="420"/>
+      </w:pPr>
+    </w:lvl>
+    <w:lvl w:ilvl="2" w:tplc="0409001B" w:tentative="1">
+      <w:start w:val="1"/>
+      <w:numFmt w:val="lowerRoman"/>
+      <w:lvlText w:val="%3."/>
+      <w:lvlJc w:val="right"/>
+      <w:pPr>
+        <w:ind w:left="1260" w:hanging="420"/>
+      </w:pPr>
+    </w:lvl>
+    <w:lvl w:ilvl="3" w:tplc="0409000F" w:tentative="1">
+      <w:start w:val="1"/>
+      <w:numFmt w:val="decimal"/>
+      <w:lvlText w:val="%4."/>
+      <w:lvlJc w:val="left"/>
+      <w:pPr>
+        <w:ind w:left="1680" w:hanging="420"/>
+      </w:pPr>
+    </w:lvl>
+    <w:lvl w:ilvl="4" w:tplc="04090019" w:tentative="1">
+      <w:start w:val="1"/>
+      <w:numFmt w:val="lowerLetter"/>
+      <w:lvlText w:val="%5)"/>
+      <w:lvlJc w:val="left"/>
+      <w:pPr>
+        <w:ind w:left="2100" w:hanging="420"/>
+      </w:pPr>
+    </w:lvl>
+    <w:lvl w:ilvl="5" w:tplc="0409001B" w:tentative="1">
+      <w:start w:val="1"/>
+      <w:numFmt w:val="lowerRoman"/>
+      <w:lvlText w:val="%6."/>
+      <w:lvlJc w:val="right"/>
+      <w:pPr>
+        <w:ind w:left="2520" w:hanging="420"/>
+      </w:pPr>
+    </w:lvl>
+    <w:lvl w:ilvl="6" w:tplc="0409000F" w:tentative="1">
+      <w:start w:val="1"/>
+      <w:numFmt w:val="decimal"/>
+      <w:lvlText w:val="%7."/>
+      <w:lvlJc w:val="left"/>
+      <w:pPr>
+        <w:ind w:left="2940" w:hanging="420"/>
+      </w:pPr>
+    </w:lvl>
+    <w:lvl w:ilvl="7" w:tplc="04090019" w:tentative="1">
+      <w:start w:val="1"/>
+      <w:numFmt w:val="lowerLetter"/>
+      <w:lvlText w:val="%8)"/>
+      <w:lvlJc w:val="left"/>
+      <w:pPr>
+        <w:ind w:left="3360" w:hanging="420"/>
+      </w:pPr>
+    </w:lvl>
+    <w:lvl w:ilvl="8" w:tplc="0409001B" w:tentative="1">
+      <w:start w:val="1"/>
+      <w:numFmt w:val="lowerRoman"/>
+      <w:lvlText w:val="%9."/>
+      <w:lvlJc w:val="right"/>
+      <w:pPr>
+        <w:ind w:left="3780" w:hanging="420"/>
+      </w:pPr>
+    </w:lvl>
+  </w:abstractNum>
+  <w:num w:numId="1">
+    <w:abstractNumId w:val="0"/>
+  </w:num>
+</w:numbering>
 </file>
 
 <file path=word/styles.xml><?xml version="1.0" encoding="utf-8"?>
@@ -631,6 +1129,39 @@
     <w:semiHidden/>
     <w:unhideWhenUsed/>
   </w:style>
+  <w:style w:type="character" w:styleId="a3">
+    <w:name w:val="Strong"/>
+    <w:basedOn w:val="a0"/>
+    <w:uiPriority w:val="22"/>
+    <w:qFormat/>
+    <w:rsid w:val="00084446"/>
+    <w:rPr>
+      <w:b/>
+      <w:bCs/>
+    </w:rPr>
+  </w:style>
+  <w:style w:type="character" w:styleId="a4">
+    <w:name w:val="Hyperlink"/>
+    <w:basedOn w:val="a0"/>
+    <w:uiPriority w:val="99"/>
+    <w:semiHidden/>
+    <w:unhideWhenUsed/>
+    <w:rsid w:val="00937662"/>
+    <w:rPr>
+      <w:color w:val="0000FF"/>
+      <w:u w:val="single"/>
+    </w:rPr>
+  </w:style>
+  <w:style w:type="paragraph" w:styleId="a5">
+    <w:name w:val="List Paragraph"/>
+    <w:basedOn w:val="a"/>
+    <w:uiPriority w:val="34"/>
+    <w:qFormat/>
+    <w:rsid w:val="00785D25"/>
+    <w:pPr>
+      <w:ind w:firstLineChars="200" w:firstLine="420"/>
+    </w:pPr>
+  </w:style>
 </w:styles>
 </file>
 

--- a/刷题笔记.docx
+++ b/刷题笔记.docx
@@ -36,21 +36,7 @@
         <w:rPr>
           <w:rFonts w:hint="eastAsia"/>
         </w:rPr>
-        <w:t>二分法一般用于题目中有单调性的情况，比如说</w:t>
-      </w:r>
-      <w:proofErr w:type="gramStart"/>
-      <w:r>
-        <w:rPr>
-          <w:rFonts w:hint="eastAsia"/>
-        </w:rPr>
-        <w:t>最</w:t>
-      </w:r>
-      <w:proofErr w:type="gramEnd"/>
-      <w:r>
-        <w:rPr>
-          <w:rFonts w:hint="eastAsia"/>
-        </w:rPr>
-        <w:t>传统的有序序列中的查找，</w:t>
+        <w:t>二分法一般用于题目中有单调性的情况，比如说最传统的有序序列中的查找，</w:t>
       </w:r>
       <w:r>
         <w:rPr>
@@ -70,8 +56,13 @@
         </w:rPr>
         <w:t>，题目中的单调性也许十分隐蔽，如</w:t>
       </w:r>
-      <w:r>
-        <w:t>leetcode 410</w:t>
+      <w:proofErr w:type="spellStart"/>
+      <w:r>
+        <w:t>leetcode</w:t>
+      </w:r>
+      <w:proofErr w:type="spellEnd"/>
+      <w:r>
+        <w:t xml:space="preserve"> 410</w:t>
       </w:r>
       <w:r>
         <w:rPr>
@@ -312,12 +303,14 @@
       <w:r>
         <w:t xml:space="preserve">   </w:t>
       </w:r>
+      <w:proofErr w:type="spellStart"/>
       <w:r>
         <w:rPr>
           <w:rFonts w:hint="eastAsia"/>
         </w:rPr>
         <w:t>leetcode</w:t>
       </w:r>
+      <w:proofErr w:type="spellEnd"/>
       <w:r>
         <w:t xml:space="preserve"> 208</w:t>
       </w:r>
@@ -490,7 +483,15 @@
         <w:t>作为参数</w:t>
       </w:r>
       <w:r>
-        <w:t xml:space="preserve">    leetcode 46</w:t>
+        <w:t xml:space="preserve">    </w:t>
+      </w:r>
+      <w:proofErr w:type="spellStart"/>
+      <w:r>
+        <w:t>leetcode</w:t>
+      </w:r>
+      <w:proofErr w:type="spellEnd"/>
+      <w:r>
+        <w:t xml:space="preserve"> 46</w:t>
       </w:r>
       <w:r>
         <w:rPr>
@@ -525,7 +526,15 @@
         <w:t xml:space="preserve">用二进制来未压缩，for来实现递归的效果 </w:t>
       </w:r>
       <w:r>
-        <w:t xml:space="preserve">  leetcode 216</w:t>
+        <w:t xml:space="preserve">  </w:t>
+      </w:r>
+      <w:proofErr w:type="spellStart"/>
+      <w:r>
+        <w:t>leetcode</w:t>
+      </w:r>
+      <w:proofErr w:type="spellEnd"/>
+      <w:r>
+        <w:t xml:space="preserve"> 216</w:t>
       </w:r>
     </w:p>
     <w:p>
@@ -577,6 +586,285 @@
                         <a14:shadowObscured xmlns:a14="http://schemas.microsoft.com/office/drawing/2010/main"/>
                       </a:ext>
                     </a:extLst>
+                  </pic:spPr>
+                </pic:pic>
+              </a:graphicData>
+            </a:graphic>
+          </wp:inline>
+        </w:drawing>
+      </w:r>
+    </w:p>
+    <w:p/>
+    <w:p/>
+    <w:p>
+      <w:r>
+        <w:rPr>
+          <w:rFonts w:hint="eastAsia"/>
+        </w:rPr>
+        <w:t>图</w:t>
+      </w:r>
+      <w:r>
+        <w:t>:</w:t>
+      </w:r>
+    </w:p>
+    <w:p>
+      <w:r>
+        <w:rPr>
+          <w:noProof/>
+        </w:rPr>
+        <w:drawing>
+          <wp:inline distT="0" distB="0" distL="0" distR="0" wp14:anchorId="491E7678" wp14:editId="64AA7E93">
+            <wp:extent cx="5274310" cy="2919730"/>
+            <wp:effectExtent l="0" t="0" r="2540" b="0"/>
+            <wp:docPr id="2" name="图片 2"/>
+            <wp:cNvGraphicFramePr>
+              <a:graphicFrameLocks xmlns:a="http://schemas.openxmlformats.org/drawingml/2006/main" noChangeAspect="1"/>
+            </wp:cNvGraphicFramePr>
+            <a:graphic xmlns:a="http://schemas.openxmlformats.org/drawingml/2006/main">
+              <a:graphicData uri="http://schemas.openxmlformats.org/drawingml/2006/picture">
+                <pic:pic xmlns:pic="http://schemas.openxmlformats.org/drawingml/2006/picture">
+                  <pic:nvPicPr>
+                    <pic:cNvPr id="1" name=""/>
+                    <pic:cNvPicPr/>
+                  </pic:nvPicPr>
+                  <pic:blipFill>
+                    <a:blip r:embed="rId8"/>
+                    <a:stretch>
+                      <a:fillRect/>
+                    </a:stretch>
+                  </pic:blipFill>
+                  <pic:spPr>
+                    <a:xfrm>
+                      <a:off x="0" y="0"/>
+                      <a:ext cx="5274310" cy="2919730"/>
+                    </a:xfrm>
+                    <a:prstGeom prst="rect">
+                      <a:avLst/>
+                    </a:prstGeom>
+                  </pic:spPr>
+                </pic:pic>
+              </a:graphicData>
+            </a:graphic>
+          </wp:inline>
+        </w:drawing>
+      </w:r>
+    </w:p>
+    <w:p>
+      <w:r>
+        <w:rPr>
+          <w:rFonts w:hint="eastAsia"/>
+        </w:rPr>
+        <w:t>并查集</w:t>
+      </w:r>
+      <w:r>
+        <w:t xml:space="preserve">  </w:t>
+      </w:r>
+      <w:proofErr w:type="spellStart"/>
+      <w:r>
+        <w:t>leetcode</w:t>
+      </w:r>
+      <w:proofErr w:type="spellEnd"/>
+      <w:r>
+        <w:t xml:space="preserve"> 399</w:t>
+      </w:r>
+      <w:r>
+        <w:t xml:space="preserve">  130</w:t>
+      </w:r>
+      <w:r>
+        <w:t xml:space="preserve">  200</w:t>
+      </w:r>
+    </w:p>
+    <w:p/>
+    <w:p>
+      <w:r>
+        <w:t>Prim</w:t>
+      </w:r>
+      <w:r>
+        <w:rPr>
+          <w:rFonts w:hint="eastAsia"/>
+        </w:rPr>
+        <w:t>与</w:t>
+      </w:r>
+      <w:proofErr w:type="spellStart"/>
+      <w:r>
+        <w:rPr>
+          <w:rFonts w:hint="eastAsia"/>
+        </w:rPr>
+        <w:t>djikstra</w:t>
+      </w:r>
+      <w:proofErr w:type="spellEnd"/>
+      <w:r>
+        <w:rPr>
+          <w:rFonts w:hint="eastAsia"/>
+        </w:rPr>
+        <w:t>的区别：</w:t>
+      </w:r>
+    </w:p>
+    <w:p>
+      <w:r>
+        <w:t>P</w:t>
+      </w:r>
+      <w:r>
+        <w:rPr>
+          <w:rFonts w:hint="eastAsia"/>
+        </w:rPr>
+        <w:t>rim每次选点之后都只把过去的结果与</w:t>
+      </w:r>
+      <w:r>
+        <w:rPr>
+          <w:rFonts w:hint="eastAsia"/>
+        </w:rPr>
+        <w:t>新增的边作比较，</w:t>
+      </w:r>
+      <w:r>
+        <w:t>Dijkstra</w:t>
+      </w:r>
+      <w:r>
+        <w:rPr>
+          <w:rFonts w:hint="eastAsia"/>
+        </w:rPr>
+        <w:t>是用新的点与过去的点和所连的边的合</w:t>
+      </w:r>
+      <w:r>
+        <w:rPr>
+          <w:rFonts w:hint="eastAsia"/>
+        </w:rPr>
+        <w:t>作</w:t>
+      </w:r>
+      <w:r>
+        <w:rPr>
+          <w:rFonts w:hint="eastAsia"/>
+        </w:rPr>
+        <w:t>比较</w:t>
+      </w:r>
+    </w:p>
+    <w:p/>
+    <w:p>
+      <w:r>
+        <w:rPr>
+          <w:rFonts w:hint="eastAsia"/>
+        </w:rPr>
+        <w:t>检查图是否有回路：</w:t>
+      </w:r>
+    </w:p>
+    <w:p>
+      <w:r>
+        <w:rPr>
+          <w:rFonts w:hint="eastAsia"/>
+        </w:rPr>
+        <w:t>方法1：</w:t>
+      </w:r>
+      <w:r>
+        <w:rPr>
+          <w:rFonts w:hint="eastAsia"/>
+        </w:rPr>
+        <w:t>并查集</w:t>
+      </w:r>
+    </w:p>
+    <w:p/>
+    <w:p>
+      <w:r>
+        <w:rPr>
+          <w:rFonts w:hint="eastAsia"/>
+        </w:rPr>
+        <w:t>动态规划:</w:t>
+      </w:r>
+    </w:p>
+    <w:p>
+      <w:r>
+        <w:rPr>
+          <w:rFonts w:hint="eastAsia"/>
+        </w:rPr>
+        <w:t>动态规划就是没有后效性的递归，用空间换时间，将算出过的子问题解保存下来，下次如果碰到这个子问题直接调出答案</w:t>
+      </w:r>
+    </w:p>
+    <w:p/>
+    <w:p>
+      <w:r>
+        <w:rPr>
+          <w:rFonts w:hint="eastAsia"/>
+        </w:rPr>
+        <w:t>动态规划特征：</w:t>
+      </w:r>
+    </w:p>
+    <w:p>
+      <w:r>
+        <w:rPr>
+          <w:noProof/>
+        </w:rPr>
+        <w:lastRenderedPageBreak/>
+        <w:drawing>
+          <wp:inline distT="0" distB="0" distL="0" distR="0" wp14:anchorId="67F99FBD" wp14:editId="38B7843C">
+            <wp:extent cx="5274310" cy="3296285"/>
+            <wp:effectExtent l="0" t="0" r="0" b="5715"/>
+            <wp:docPr id="4" name="图片 4"/>
+            <wp:cNvGraphicFramePr>
+              <a:graphicFrameLocks xmlns:a="http://schemas.openxmlformats.org/drawingml/2006/main" noChangeAspect="1"/>
+            </wp:cNvGraphicFramePr>
+            <a:graphic xmlns:a="http://schemas.openxmlformats.org/drawingml/2006/main">
+              <a:graphicData uri="http://schemas.openxmlformats.org/drawingml/2006/picture">
+                <pic:pic xmlns:pic="http://schemas.openxmlformats.org/drawingml/2006/picture">
+                  <pic:nvPicPr>
+                    <pic:cNvPr id="1" name=""/>
+                    <pic:cNvPicPr/>
+                  </pic:nvPicPr>
+                  <pic:blipFill>
+                    <a:blip r:embed="rId9"/>
+                    <a:stretch>
+                      <a:fillRect/>
+                    </a:stretch>
+                  </pic:blipFill>
+                  <pic:spPr>
+                    <a:xfrm>
+                      <a:off x="0" y="0"/>
+                      <a:ext cx="5274310" cy="3296285"/>
+                    </a:xfrm>
+                    <a:prstGeom prst="rect">
+                      <a:avLst/>
+                    </a:prstGeom>
+                  </pic:spPr>
+                </pic:pic>
+              </a:graphicData>
+            </a:graphic>
+          </wp:inline>
+        </w:drawing>
+      </w:r>
+    </w:p>
+    <w:p/>
+    <w:p>
+      <w:r>
+        <w:rPr>
+          <w:noProof/>
+        </w:rPr>
+        <w:drawing>
+          <wp:inline distT="0" distB="0" distL="0" distR="0" wp14:anchorId="5A3F691F" wp14:editId="5B505FC2">
+            <wp:extent cx="5274310" cy="3296285"/>
+            <wp:effectExtent l="0" t="0" r="0" b="5715"/>
+            <wp:docPr id="5" name="图片 5"/>
+            <wp:cNvGraphicFramePr>
+              <a:graphicFrameLocks xmlns:a="http://schemas.openxmlformats.org/drawingml/2006/main" noChangeAspect="1"/>
+            </wp:cNvGraphicFramePr>
+            <a:graphic xmlns:a="http://schemas.openxmlformats.org/drawingml/2006/main">
+              <a:graphicData uri="http://schemas.openxmlformats.org/drawingml/2006/picture">
+                <pic:pic xmlns:pic="http://schemas.openxmlformats.org/drawingml/2006/picture">
+                  <pic:nvPicPr>
+                    <pic:cNvPr id="1" name=""/>
+                    <pic:cNvPicPr/>
+                  </pic:nvPicPr>
+                  <pic:blipFill>
+                    <a:blip r:embed="rId10"/>
+                    <a:stretch>
+                      <a:fillRect/>
+                    </a:stretch>
+                  </pic:blipFill>
+                  <pic:spPr>
+                    <a:xfrm>
+                      <a:off x="0" y="0"/>
+                      <a:ext cx="5274310" cy="3296285"/>
+                    </a:xfrm>
+                    <a:prstGeom prst="rect">
+                      <a:avLst/>
+                    </a:prstGeom>
                   </pic:spPr>
                 </pic:pic>
               </a:graphicData>
@@ -716,7 +1004,7 @@
     </w:rPrDefault>
     <w:pPrDefault/>
   </w:docDefaults>
-  <w:latentStyles w:defLockedState="0" w:defUIPriority="99" w:defSemiHidden="0" w:defUnhideWhenUsed="0" w:defQFormat="0" w:count="376">
+  <w:latentStyles w:defLockedState="0" w:defUIPriority="99" w:defSemiHidden="0" w:defUnhideWhenUsed="0" w:defQFormat="0" w:count="377">
     <w:lsdException w:name="Normal" w:uiPriority="0" w:qFormat="1"/>
     <w:lsdException w:name="heading 1" w:uiPriority="9" w:qFormat="1"/>
     <w:lsdException w:name="heading 2" w:semiHidden="1" w:uiPriority="9" w:unhideWhenUsed="1" w:qFormat="1"/>
@@ -1093,6 +1381,7 @@
     <w:lsdException w:name="Hashtag" w:semiHidden="1" w:unhideWhenUsed="1"/>
     <w:lsdException w:name="Unresolved Mention" w:semiHidden="1" w:unhideWhenUsed="1"/>
     <w:lsdException w:name="Smart Link" w:semiHidden="1" w:unhideWhenUsed="1"/>
+    <w:lsdException w:name="Smart Link Error" w:semiHidden="1" w:unhideWhenUsed="1"/>
   </w:latentStyles>
   <w:style w:type="paragraph" w:default="1" w:styleId="a">
     <w:name w:val="Normal"/>

--- a/刷题笔记.docx
+++ b/刷题笔记.docx
@@ -56,13 +56,8 @@
         </w:rPr>
         <w:t>，题目中的单调性也许十分隐蔽，如</w:t>
       </w:r>
-      <w:proofErr w:type="spellStart"/>
-      <w:r>
-        <w:t>leetcode</w:t>
-      </w:r>
-      <w:proofErr w:type="spellEnd"/>
-      <w:r>
-        <w:t xml:space="preserve"> 410</w:t>
+      <w:r>
+        <w:t>leetcode 410</w:t>
       </w:r>
       <w:r>
         <w:rPr>
@@ -148,21 +143,14 @@
         <w:t xml:space="preserve">, </w:t>
       </w:r>
       <w:r>
-        <w:t xml:space="preserve"> </w:t>
-      </w:r>
-      <w:proofErr w:type="spellStart"/>
+        <w:t xml:space="preserve"> maxdeep</w:t>
+      </w:r>
+      <w:r>
+        <w:t xml:space="preserve">[x-&gt;left] + </w:t>
+      </w:r>
       <w:r>
         <w:t>maxdeep</w:t>
       </w:r>
-      <w:proofErr w:type="spellEnd"/>
-      <w:r>
-        <w:t xml:space="preserve">[x-&gt;left] + </w:t>
-      </w:r>
-      <w:proofErr w:type="spellStart"/>
-      <w:r>
-        <w:t>maxdeep</w:t>
-      </w:r>
-      <w:proofErr w:type="spellEnd"/>
       <w:r>
         <w:t>[x-&gt;right]</w:t>
       </w:r>
@@ -216,15 +204,7 @@
         <w:ind w:firstLineChars="0"/>
       </w:pPr>
       <w:r>
-        <w:t xml:space="preserve">In computer science, a </w:t>
-      </w:r>
-      <w:proofErr w:type="spellStart"/>
-      <w:r>
-        <w:t>trie</w:t>
-      </w:r>
-      <w:proofErr w:type="spellEnd"/>
-      <w:r>
-        <w:t>, also called digital tree, radix tree or prefix tree, is a kind of search tree—an ordered tree data structure used to store a dynamic set or associative array where the keys are usually strings.</w:t>
+        <w:t>In computer science, a trie, also called digital tree, radix tree or prefix tree, is a kind of search tree—an ordered tree data structure used to store a dynamic set or associative array where the keys are usually strings.</w:t>
       </w:r>
       <w:r>
         <w:t xml:space="preserve"> </w:t>
@@ -303,14 +283,12 @@
       <w:r>
         <w:t xml:space="preserve">   </w:t>
       </w:r>
-      <w:proofErr w:type="spellStart"/>
       <w:r>
         <w:rPr>
           <w:rFonts w:hint="eastAsia"/>
         </w:rPr>
         <w:t>leetcode</w:t>
       </w:r>
-      <w:proofErr w:type="spellEnd"/>
       <w:r>
         <w:t xml:space="preserve"> 208</w:t>
       </w:r>
@@ -362,21 +340,7 @@
         <w:rPr>
           <w:rFonts w:hint="eastAsia"/>
         </w:rPr>
-        <w:t>一维坐标上有若干条线段，起点</w:t>
-      </w:r>
-      <w:proofErr w:type="spellStart"/>
-      <w:r>
-        <w:rPr>
-          <w:rFonts w:hint="eastAsia"/>
-        </w:rPr>
-        <w:t>st</w:t>
-      </w:r>
-      <w:proofErr w:type="spellEnd"/>
-      <w:r>
-        <w:rPr>
-          <w:rFonts w:hint="eastAsia"/>
-        </w:rPr>
-        <w:t>，终点ed，</w:t>
+        <w:t>一维坐标上有若干条线段，起点st，终点ed，</w:t>
       </w:r>
       <w:r>
         <w:t>0</w:t>
@@ -388,21 +352,8 @@
         <w:t>&lt;</w:t>
       </w:r>
       <w:r>
-        <w:t>=</w:t>
-      </w:r>
-      <w:proofErr w:type="spellStart"/>
-      <w:r>
-        <w:t>st</w:t>
-      </w:r>
-      <w:proofErr w:type="spellEnd"/>
-      <w:r>
-        <w:t>&lt;ed&lt;=</w:t>
-      </w:r>
-      <w:proofErr w:type="spellStart"/>
-      <w:r>
-        <w:t>maxint</w:t>
-      </w:r>
-      <w:proofErr w:type="spellEnd"/>
+        <w:t>=st&lt;ed&lt;=maxint</w:t>
+      </w:r>
     </w:p>
     <w:p>
       <w:r>
@@ -420,15 +371,7 @@
         <w:t>操作i</w:t>
       </w:r>
       <w:r>
-        <w:t xml:space="preserve">nsert(int </w:t>
-      </w:r>
-      <w:proofErr w:type="spellStart"/>
-      <w:r>
-        <w:t>st</w:t>
-      </w:r>
-      <w:proofErr w:type="spellEnd"/>
-      <w:r>
-        <w:t>, int ed);</w:t>
+        <w:t>nsert(int st, int ed);</w:t>
       </w:r>
     </w:p>
     <w:p>
@@ -483,15 +426,7 @@
         <w:t>作为参数</w:t>
       </w:r>
       <w:r>
-        <w:t xml:space="preserve">    </w:t>
-      </w:r>
-      <w:proofErr w:type="spellStart"/>
-      <w:r>
-        <w:t>leetcode</w:t>
-      </w:r>
-      <w:proofErr w:type="spellEnd"/>
-      <w:r>
-        <w:t xml:space="preserve"> 46</w:t>
+        <w:t xml:space="preserve">    leetcode 46</w:t>
       </w:r>
       <w:r>
         <w:rPr>
@@ -526,15 +461,7 @@
         <w:t xml:space="preserve">用二进制来未压缩，for来实现递归的效果 </w:t>
       </w:r>
       <w:r>
-        <w:t xml:space="preserve">  </w:t>
-      </w:r>
-      <w:proofErr w:type="spellStart"/>
-      <w:r>
-        <w:t>leetcode</w:t>
-      </w:r>
-      <w:proofErr w:type="spellEnd"/>
-      <w:r>
-        <w:t xml:space="preserve"> 216</w:t>
+        <w:t xml:space="preserve">  leetcode 216</w:t>
       </w:r>
     </w:p>
     <w:p>
@@ -657,15 +584,7 @@
         <w:t>并查集</w:t>
       </w:r>
       <w:r>
-        <w:t xml:space="preserve">  </w:t>
-      </w:r>
-      <w:proofErr w:type="spellStart"/>
-      <w:r>
-        <w:t>leetcode</w:t>
-      </w:r>
-      <w:proofErr w:type="spellEnd"/>
-      <w:r>
-        <w:t xml:space="preserve"> 399</w:t>
+        <w:t xml:space="preserve">  leetcode 399</w:t>
       </w:r>
       <w:r>
         <w:t xml:space="preserve">  130</w:t>
@@ -683,21 +602,7 @@
         <w:rPr>
           <w:rFonts w:hint="eastAsia"/>
         </w:rPr>
-        <w:t>与</w:t>
-      </w:r>
-      <w:proofErr w:type="spellStart"/>
-      <w:r>
-        <w:rPr>
-          <w:rFonts w:hint="eastAsia"/>
-        </w:rPr>
-        <w:t>djikstra</w:t>
-      </w:r>
-      <w:proofErr w:type="spellEnd"/>
-      <w:r>
-        <w:rPr>
-          <w:rFonts w:hint="eastAsia"/>
-        </w:rPr>
-        <w:t>的区别：</w:t>
+        <w:t>与djikstra的区别：</w:t>
       </w:r>
     </w:p>
     <w:p>
@@ -875,11 +780,12 @@
     </w:p>
     <w:p/>
     <w:p>
-      <w:pPr>
-        <w:rPr>
-          <w:rFonts w:hint="eastAsia"/>
-        </w:rPr>
-      </w:pPr>
+      <w:r>
+        <w:rPr>
+          <w:rFonts w:hint="eastAsia"/>
+        </w:rPr>
+        <w:t>节省空间可用滚动数组</w:t>
+      </w:r>
       <w:bookmarkStart w:id="0" w:name="_GoBack"/>
       <w:bookmarkEnd w:id="0"/>
     </w:p>
@@ -1004,7 +910,7 @@
     </w:rPrDefault>
     <w:pPrDefault/>
   </w:docDefaults>
-  <w:latentStyles w:defLockedState="0" w:defUIPriority="99" w:defSemiHidden="0" w:defUnhideWhenUsed="0" w:defQFormat="0" w:count="377">
+  <w:latentStyles w:defLockedState="0" w:defUIPriority="99" w:defSemiHidden="0" w:defUnhideWhenUsed="0" w:defQFormat="0" w:count="376">
     <w:lsdException w:name="Normal" w:uiPriority="0" w:qFormat="1"/>
     <w:lsdException w:name="heading 1" w:uiPriority="9" w:qFormat="1"/>
     <w:lsdException w:name="heading 2" w:semiHidden="1" w:uiPriority="9" w:unhideWhenUsed="1" w:qFormat="1"/>
@@ -1381,7 +1287,6 @@
     <w:lsdException w:name="Hashtag" w:semiHidden="1" w:unhideWhenUsed="1"/>
     <w:lsdException w:name="Unresolved Mention" w:semiHidden="1" w:unhideWhenUsed="1"/>
     <w:lsdException w:name="Smart Link" w:semiHidden="1" w:unhideWhenUsed="1"/>
-    <w:lsdException w:name="Smart Link Error" w:semiHidden="1" w:unhideWhenUsed="1"/>
   </w:latentStyles>
   <w:style w:type="paragraph" w:default="1" w:styleId="a">
     <w:name w:val="Normal"/>

--- a/刷题笔记.docx
+++ b/刷题笔记.docx
@@ -778,26 +778,14 @@
         <w:t>动态规划就是没有后效性的递归，用空间换时间，将算出过的子问题解保存下来，下次如果碰到这个子问题直接调出答案</w:t>
       </w:r>
     </w:p>
-    <w:p/>
-    <w:p>
-      <w:r>
-        <w:rPr>
-          <w:rFonts w:hint="eastAsia"/>
-        </w:rPr>
-        <w:t>动态规划特征：</w:t>
-      </w:r>
-    </w:p>
-    <w:p>
-      <w:r>
-        <w:rPr>
-          <w:noProof/>
-        </w:rPr>
+    <w:p>
+      <w:r>
         <w:lastRenderedPageBreak/>
         <w:drawing>
-          <wp:inline distT="0" distB="0" distL="0" distR="0" wp14:anchorId="67F99FBD" wp14:editId="38B7843C">
+          <wp:inline distT="0" distB="0" distL="0" distR="0" wp14:anchorId="505DFD62" wp14:editId="6B7F55B9">
             <wp:extent cx="5274310" cy="3296285"/>
             <wp:effectExtent l="0" t="0" r="0" b="5715"/>
-            <wp:docPr id="4" name="图片 4"/>
+            <wp:docPr id="3" name="图片 3"/>
             <wp:cNvGraphicFramePr>
               <a:graphicFrameLocks xmlns:a="http://schemas.openxmlformats.org/drawingml/2006/main" noChangeAspect="1"/>
             </wp:cNvGraphicFramePr>
@@ -829,18 +817,34 @@
           </wp:inline>
         </w:drawing>
       </w:r>
-    </w:p>
-    <w:p/>
+      <w:bookmarkStart w:id="0" w:name="_GoBack"/>
+      <w:bookmarkEnd w:id="0"/>
+    </w:p>
+    <w:p>
+      <w:pPr>
+        <w:rPr>
+          <w:rFonts w:hint="eastAsia"/>
+        </w:rPr>
+      </w:pPr>
+    </w:p>
+    <w:p>
+      <w:r>
+        <w:rPr>
+          <w:rFonts w:hint="eastAsia"/>
+        </w:rPr>
+        <w:t>动态规划特征：</w:t>
+      </w:r>
+    </w:p>
     <w:p>
       <w:r>
         <w:rPr>
           <w:noProof/>
         </w:rPr>
         <w:drawing>
-          <wp:inline distT="0" distB="0" distL="0" distR="0" wp14:anchorId="5A3F691F" wp14:editId="5B505FC2">
+          <wp:inline distT="0" distB="0" distL="0" distR="0" wp14:anchorId="67F99FBD" wp14:editId="38B7843C">
             <wp:extent cx="5274310" cy="3296285"/>
             <wp:effectExtent l="0" t="0" r="0" b="5715"/>
-            <wp:docPr id="5" name="图片 5"/>
+            <wp:docPr id="4" name="图片 4"/>
             <wp:cNvGraphicFramePr>
               <a:graphicFrameLocks xmlns:a="http://schemas.openxmlformats.org/drawingml/2006/main" noChangeAspect="1"/>
             </wp:cNvGraphicFramePr>
@@ -875,13 +879,55 @@
     </w:p>
     <w:p/>
     <w:p>
+      <w:r>
+        <w:rPr>
+          <w:noProof/>
+        </w:rPr>
+        <w:lastRenderedPageBreak/>
+        <w:drawing>
+          <wp:inline distT="0" distB="0" distL="0" distR="0" wp14:anchorId="5A3F691F" wp14:editId="5B505FC2">
+            <wp:extent cx="5274310" cy="3296285"/>
+            <wp:effectExtent l="0" t="0" r="0" b="5715"/>
+            <wp:docPr id="5" name="图片 5"/>
+            <wp:cNvGraphicFramePr>
+              <a:graphicFrameLocks xmlns:a="http://schemas.openxmlformats.org/drawingml/2006/main" noChangeAspect="1"/>
+            </wp:cNvGraphicFramePr>
+            <a:graphic xmlns:a="http://schemas.openxmlformats.org/drawingml/2006/main">
+              <a:graphicData uri="http://schemas.openxmlformats.org/drawingml/2006/picture">
+                <pic:pic xmlns:pic="http://schemas.openxmlformats.org/drawingml/2006/picture">
+                  <pic:nvPicPr>
+                    <pic:cNvPr id="1" name=""/>
+                    <pic:cNvPicPr/>
+                  </pic:nvPicPr>
+                  <pic:blipFill>
+                    <a:blip r:embed="rId11"/>
+                    <a:stretch>
+                      <a:fillRect/>
+                    </a:stretch>
+                  </pic:blipFill>
+                  <pic:spPr>
+                    <a:xfrm>
+                      <a:off x="0" y="0"/>
+                      <a:ext cx="5274310" cy="3296285"/>
+                    </a:xfrm>
+                    <a:prstGeom prst="rect">
+                      <a:avLst/>
+                    </a:prstGeom>
+                  </pic:spPr>
+                </pic:pic>
+              </a:graphicData>
+            </a:graphic>
+          </wp:inline>
+        </w:drawing>
+      </w:r>
+    </w:p>
+    <w:p/>
+    <w:p>
       <w:pPr>
         <w:rPr>
           <w:rFonts w:hint="eastAsia"/>
         </w:rPr>
       </w:pPr>
-      <w:bookmarkStart w:id="0" w:name="_GoBack"/>
-      <w:bookmarkEnd w:id="0"/>
     </w:p>
     <w:sectPr>
       <w:pgSz w:w="11906" w:h="16838"/>

--- a/刷题笔记.docx
+++ b/刷题笔记.docx
@@ -780,11 +780,6 @@
     </w:p>
     <w:p/>
     <w:p>
-      <w:pPr>
-        <w:rPr>
-          <w:rFonts w:hint="eastAsia"/>
-        </w:rPr>
-      </w:pPr>
       <w:r>
         <w:rPr>
           <w:noProof/>
@@ -826,8 +821,6 @@
           </wp:inline>
         </w:drawing>
       </w:r>
-      <w:bookmarkStart w:id="0" w:name="_GoBack"/>
-      <w:bookmarkEnd w:id="0"/>
     </w:p>
     <w:p/>
     <w:p>
@@ -932,6 +925,54 @@
         </w:rPr>
         <w:t>节省空间可用滚动数组</w:t>
       </w:r>
+    </w:p>
+    <w:p/>
+    <w:p>
+      <w:pPr>
+        <w:rPr>
+          <w:rFonts w:hint="eastAsia"/>
+        </w:rPr>
+      </w:pPr>
+      <w:r>
+        <w:rPr>
+          <w:rFonts w:hint="eastAsia"/>
+        </w:rPr>
+        <w:t>写递归的时候</w:t>
+      </w:r>
+      <w:r>
+        <w:t>I</w:t>
+      </w:r>
+      <w:r>
+        <w:rPr>
+          <w:rFonts w:hint="eastAsia"/>
+        </w:rPr>
+        <w:t>ndex取或者不取可以只有两种状态，index和index</w:t>
+      </w:r>
+      <w:r>
+        <w:t>+1</w:t>
+      </w:r>
+      <w:r>
+        <w:rPr>
+          <w:rFonts w:hint="eastAsia"/>
+        </w:rPr>
+        <w:t>，用</w:t>
+      </w:r>
+      <w:proofErr w:type="spellStart"/>
+      <w:r>
+        <w:rPr>
+          <w:rFonts w:hint="eastAsia"/>
+        </w:rPr>
+        <w:t>dfs</w:t>
+      </w:r>
+      <w:proofErr w:type="spellEnd"/>
+      <w:r>
+        <w:rPr>
+          <w:rFonts w:hint="eastAsia"/>
+        </w:rPr>
+        <w:t>就有多重状态，可能不太好改写成动态规划？</w:t>
+      </w:r>
+      <w:bookmarkStart w:id="0" w:name="_GoBack"/>
+      <w:bookmarkEnd w:id="0"/>
     </w:p>
     <w:sectPr>
       <w:pgSz w:w="11906" w:h="16838"/>
@@ -1160,6 +1201,7 @@
     <w:lsdException w:name="HTML Sample" w:semiHidden="1" w:unhideWhenUsed="1"/>
     <w:lsdException w:name="HTML Typewriter" w:semiHidden="1" w:unhideWhenUsed="1"/>
     <w:lsdException w:name="HTML Variable" w:semiHidden="1" w:unhideWhenUsed="1"/>
+    <w:lsdException w:name="Normal Table" w:semiHidden="1" w:unhideWhenUsed="1"/>
     <w:lsdException w:name="annotation subject" w:semiHidden="1" w:unhideWhenUsed="1"/>
     <w:lsdException w:name="No List" w:semiHidden="1" w:unhideWhenUsed="1"/>
     <w:lsdException w:name="Outline List 1" w:semiHidden="1" w:unhideWhenUsed="1"/>
@@ -1206,8 +1248,10 @@
     <w:lsdException w:name="Table Subtle 2" w:semiHidden="1" w:unhideWhenUsed="1"/>
     <w:lsdException w:name="Table Web 1" w:semiHidden="1" w:unhideWhenUsed="1"/>
     <w:lsdException w:name="Table Web 2" w:semiHidden="1" w:unhideWhenUsed="1"/>
+    <w:lsdException w:name="Table Web 3" w:semiHidden="1" w:unhideWhenUsed="1"/>
     <w:lsdException w:name="Balloon Text" w:semiHidden="1" w:unhideWhenUsed="1"/>
     <w:lsdException w:name="Table Grid" w:uiPriority="39"/>
+    <w:lsdException w:name="Table Theme" w:semiHidden="1" w:unhideWhenUsed="1"/>
     <w:lsdException w:name="Placeholder Text" w:semiHidden="1"/>
     <w:lsdException w:name="No Spacing" w:uiPriority="1" w:qFormat="1"/>
     <w:lsdException w:name="Light Shading" w:uiPriority="60"/>

--- a/刷题笔记.docx
+++ b/刷题笔记.docx
@@ -928,11 +928,6 @@
     </w:p>
     <w:p/>
     <w:p>
-      <w:pPr>
-        <w:rPr>
-          <w:rFonts w:hint="eastAsia"/>
-        </w:rPr>
-      </w:pPr>
       <w:r>
         <w:rPr>
           <w:rFonts w:hint="eastAsia"/>
@@ -970,6 +965,23 @@
           <w:rFonts w:hint="eastAsia"/>
         </w:rPr>
         <w:t>就有多重状态，可能不太好改写成动态规划？</w:t>
+      </w:r>
+    </w:p>
+    <w:p/>
+    <w:p>
+      <w:r>
+        <w:rPr>
+          <w:rFonts w:hint="eastAsia"/>
+        </w:rPr>
+        <w:t>状态压缩法：</w:t>
+      </w:r>
+    </w:p>
+    <w:p>
+      <w:r>
+        <w:rPr>
+          <w:rFonts w:hint="eastAsia"/>
+        </w:rPr>
+        <w:t>城市访问问题</w:t>
       </w:r>
       <w:bookmarkStart w:id="0" w:name="_GoBack"/>
       <w:bookmarkEnd w:id="0"/>

--- a/刷题笔记.docx
+++ b/刷题笔记.docx
@@ -786,8 +786,61 @@
         </w:rPr>
         <w:t>节省空间可用滚动数组</w:t>
       </w:r>
+    </w:p>
+    <w:p/>
+    <w:p>
+      <w:r>
+        <w:rPr>
+          <w:rFonts w:hint="eastAsia"/>
+        </w:rPr>
+        <w:t>01背包问题是取或者不取的问题，index去原数或加1，但是用深度优先搜索得用for，不好改成</w:t>
+      </w:r>
+      <w:r>
+        <w:rPr>
+          <w:rFonts w:hint="eastAsia"/>
+        </w:rPr>
+        <w:t>动态规划。如果保存数组是二维，那么尽量参加计算的数组的下标有一边在一起，不然很难改写成动态规划。如果是这种情况，就直接想动态规划，自底向上比较好，例如leetcode</w:t>
+      </w:r>
+      <w:r>
+        <w:t xml:space="preserve"> </w:t>
+      </w:r>
+      <w:r>
+        <w:rPr>
+          <w:rFonts w:hint="eastAsia"/>
+        </w:rPr>
+        <w:t>322</w:t>
+      </w:r>
+      <w:r>
+        <w:t xml:space="preserve"> (</w:t>
+      </w:r>
+      <w:hyperlink r:id="rId11" w:history="1">
+        <w:r>
+          <w:rPr>
+            <w:rStyle w:val="a4"/>
+          </w:rPr>
+          <w:t>https://blog.csdn.net/h2453532874/article/details/89139309</w:t>
+        </w:r>
+      </w:hyperlink>
+      <w:r>
+        <w:t xml:space="preserve"> </w:t>
+      </w:r>
+      <w:r>
+        <w:rPr>
+          <w:rFonts w:hint="eastAsia"/>
+        </w:rPr>
+        <w:t>最好写成一维</w:t>
+      </w:r>
       <w:bookmarkStart w:id="0" w:name="_GoBack"/>
       <w:bookmarkEnd w:id="0"/>
+      <w:r>
+        <w:t>)</w:t>
+      </w:r>
+      <w:r>
+        <w:rPr>
+          <w:rFonts w:hint="eastAsia"/>
+        </w:rPr>
+        <w:t>。</w:t>
+      </w:r>
     </w:p>
     <w:sectPr>
       <w:pgSz w:w="11906" w:h="16838"/>
@@ -910,7 +963,7 @@
     </w:rPrDefault>
     <w:pPrDefault/>
   </w:docDefaults>
-  <w:latentStyles w:defLockedState="0" w:defUIPriority="99" w:defSemiHidden="0" w:defUnhideWhenUsed="0" w:defQFormat="0" w:count="376">
+  <w:latentStyles w:defLockedState="0" w:defUIPriority="99" w:defSemiHidden="0" w:defUnhideWhenUsed="0" w:defQFormat="0" w:count="377">
     <w:lsdException w:name="Normal" w:uiPriority="0" w:qFormat="1"/>
     <w:lsdException w:name="heading 1" w:uiPriority="9" w:qFormat="1"/>
     <w:lsdException w:name="heading 2" w:semiHidden="1" w:uiPriority="9" w:unhideWhenUsed="1" w:qFormat="1"/>
@@ -1287,6 +1340,7 @@
     <w:lsdException w:name="Hashtag" w:semiHidden="1" w:unhideWhenUsed="1"/>
     <w:lsdException w:name="Unresolved Mention" w:semiHidden="1" w:unhideWhenUsed="1"/>
     <w:lsdException w:name="Smart Link" w:semiHidden="1" w:unhideWhenUsed="1"/>
+    <w:lsdException w:name="Smart Link Error" w:semiHidden="1" w:unhideWhenUsed="1"/>
   </w:latentStyles>
   <w:style w:type="paragraph" w:default="1" w:styleId="a">
     <w:name w:val="Normal"/>
